--- a/backend/statues/_seed_estatuas/estatua_carlos_gardel/info.docx
+++ b/backend/statues/_seed_estatuas/estatua_carlos_gardel/info.docx
@@ -763,7 +763,7 @@
     <w:p>
       <w:r>
         <w:pict w14:anchorId="40A49FCF">
-          <v:rect id="_x0000_i1028" style="width:0;height:1.5pt" o:hralign="center" o:hrstd="t" o:hr="t" fillcolor="#a0a0a0" stroked="f"/>
+          <v:rect id="_x0000_i1025" style="width:0;height:1.5pt" o:hralign="center" o:hrstd="t" o:hr="t" fillcolor="#a0a0a0" stroked="f"/>
         </w:pict>
       </w:r>
     </w:p>
@@ -913,7 +913,7 @@
       <w:r>
         <w:lastRenderedPageBreak/>
         <w:pict w14:anchorId="0693A1BE">
-          <v:rect id="_x0000_i1029" style="width:0;height:1.5pt" o:hralign="center" o:hrstd="t" o:hr="t" fillcolor="#a0a0a0" stroked="f"/>
+          <v:rect id="_x0000_i1026" style="width:0;height:1.5pt" o:hralign="center" o:hrstd="t" o:hr="t" fillcolor="#a0a0a0" stroked="f"/>
         </w:pict>
       </w:r>
     </w:p>
@@ -1223,9 +1223,572 @@
         </w:tc>
       </w:tr>
     </w:tbl>
-    <w:p>
+    <w:p/>
+    <w:p/>
+    <w:p>
+      <w:r>
+        <w:t>{</w:t>
+      </w:r>
+    </w:p>
+    <w:p>
+      <w:r>
+        <w:t xml:space="preserve">  "slug": "estatua-de-</w:t>
+      </w:r>
+      <w:proofErr w:type="spellStart"/>
+      <w:r>
+        <w:t>carlos</w:t>
+      </w:r>
+      <w:proofErr w:type="spellEnd"/>
+      <w:r>
+        <w:t>-</w:t>
+      </w:r>
+      <w:proofErr w:type="spellStart"/>
+      <w:r>
+        <w:t>gardel</w:t>
+      </w:r>
+      <w:proofErr w:type="spellEnd"/>
+      <w:r>
+        <w:t>",</w:t>
+      </w:r>
+    </w:p>
+    <w:p>
+      <w:r>
+        <w:t xml:space="preserve">  "</w:t>
+      </w:r>
+      <w:proofErr w:type="spellStart"/>
+      <w:r>
+        <w:t>title</w:t>
+      </w:r>
+      <w:proofErr w:type="spellEnd"/>
+      <w:r>
+        <w:t>": "Estatua de Carlos Gardel",</w:t>
+      </w:r>
+    </w:p>
+    <w:p>
+      <w:r>
+        <w:t xml:space="preserve">  "</w:t>
+      </w:r>
+      <w:proofErr w:type="spellStart"/>
+      <w:r>
+        <w:t>description_md</w:t>
+      </w:r>
+      <w:proofErr w:type="spellEnd"/>
+      <w:r>
+        <w:t xml:space="preserve">": "Escultura de **cuerpo entero** de **Carlos Gardel** realizada por el artista rosarino **Reynaldo </w:t>
+      </w:r>
+      <w:proofErr w:type="spellStart"/>
+      <w:r>
+        <w:t>Baduna</w:t>
+      </w:r>
+      <w:proofErr w:type="spellEnd"/>
+      <w:r>
+        <w:t>**. Bronce patinado, aprox. **2,50 m**.",</w:t>
+      </w:r>
+    </w:p>
+    <w:p>
+      <w:r>
+        <w:t xml:space="preserve">  "</w:t>
+      </w:r>
+      <w:proofErr w:type="spellStart"/>
+      <w:r>
+        <w:t>year</w:t>
+      </w:r>
+      <w:proofErr w:type="spellEnd"/>
+      <w:r>
+        <w:t>": 1975,</w:t>
+      </w:r>
+    </w:p>
+    <w:p>
+      <w:r>
+        <w:t xml:space="preserve">  "material": "Bronce patinado",</w:t>
+      </w:r>
+    </w:p>
+    <w:p>
+      <w:r>
+        <w:t xml:space="preserve">  "barrio": "Centro — Frente a la Casa del Tango (Av. Illia y España)",</w:t>
+      </w:r>
+    </w:p>
+    <w:p>
+      <w:r>
+        <w:t xml:space="preserve">  "</w:t>
+      </w:r>
+      <w:proofErr w:type="spellStart"/>
+      <w:r>
+        <w:t>lat</w:t>
+      </w:r>
+      <w:proofErr w:type="spellEnd"/>
+      <w:r>
+        <w:t xml:space="preserve">": </w:t>
+      </w:r>
+      <w:proofErr w:type="spellStart"/>
+      <w:r>
+        <w:t>null</w:t>
+      </w:r>
+      <w:proofErr w:type="spellEnd"/>
+      <w:r>
+        <w:t>,</w:t>
+      </w:r>
+    </w:p>
+    <w:p>
+      <w:r>
+        <w:t xml:space="preserve">  "</w:t>
+      </w:r>
+      <w:proofErr w:type="spellStart"/>
+      <w:r>
+        <w:t>lng</w:t>
+      </w:r>
+      <w:proofErr w:type="spellEnd"/>
+      <w:r>
+        <w:t xml:space="preserve">": </w:t>
+      </w:r>
+      <w:proofErr w:type="spellStart"/>
+      <w:r>
+        <w:t>null</w:t>
+      </w:r>
+      <w:proofErr w:type="spellEnd"/>
+      <w:r>
+        <w:t>,</w:t>
+      </w:r>
+    </w:p>
+    <w:p>
+      <w:r>
+        <w:t xml:space="preserve">  "</w:t>
+      </w:r>
+      <w:proofErr w:type="spellStart"/>
+      <w:r>
+        <w:t>resumen_corto</w:t>
+      </w:r>
+      <w:proofErr w:type="spellEnd"/>
+      <w:r>
+        <w:t xml:space="preserve">": "Obra en bronce de Reynaldo </w:t>
+      </w:r>
+      <w:proofErr w:type="spellStart"/>
+      <w:r>
+        <w:t>Baduna</w:t>
+      </w:r>
+      <w:proofErr w:type="spellEnd"/>
+      <w:r>
+        <w:t>, inaugurada el **24/06/1975** en la Plazoleta Gardel. Trasladada luego a **Córdoba y Vera Mujica** y desde **2017** emplazada **frente a la Casa del Tango** (Av. Illia y España).",</w:t>
+      </w:r>
+    </w:p>
+    <w:p>
+      <w:r>
+        <w:t xml:space="preserve">  "</w:t>
+      </w:r>
+      <w:proofErr w:type="spellStart"/>
+      <w:r>
+        <w:t>resumen_extenso</w:t>
+      </w:r>
+      <w:proofErr w:type="spellEnd"/>
+      <w:r>
+        <w:t xml:space="preserve">": "La estatua de **Carlos Gardel** (c. **2,50 m**, **bronce patinado**) fue creada por el escultor rosarino **Reynaldo </w:t>
+      </w:r>
+      <w:proofErr w:type="spellStart"/>
+      <w:r>
+        <w:t>Baduna</w:t>
+      </w:r>
+      <w:proofErr w:type="spellEnd"/>
+      <w:r>
+        <w:t>** y **inaugurada el 24 de junio de 1975** en la **Plazoleta Gardel** (Cafferata y Córdoba). Posteriormente fue **trasladada** a la esquina de **Córdoba y Vera Mujica** y, en **2017**, **reinstalada** frente a la **Casa del Tango** (Av. Illia y España), coincidiendo con el **Día del Tango**.\n\n**Iconografía**  \</w:t>
+      </w:r>
+      <w:proofErr w:type="spellStart"/>
+      <w:r>
+        <w:t>nTraje</w:t>
+      </w:r>
+      <w:proofErr w:type="spellEnd"/>
+      <w:r>
+        <w:t xml:space="preserve"> con **chaleco**, **moño**, pañuelo en la solapa y **llavero** colgando del bolsillo </w:t>
+      </w:r>
+      <w:r>
+        <w:lastRenderedPageBreak/>
+        <w:t>derecho; mano izquierda en el bolsillo y en la derecha un **cigarrillo** casi consumido.\n\n**Carácter y simbolismo**  \</w:t>
+      </w:r>
+      <w:proofErr w:type="spellStart"/>
+      <w:r>
+        <w:t>nSe</w:t>
+      </w:r>
+      <w:proofErr w:type="spellEnd"/>
+      <w:r>
+        <w:t xml:space="preserve"> considera la **primera escultura de cuerpo entero** de Gardel emplazada en Argentina (exceptuando la del mausoleo de **La </w:t>
+      </w:r>
+      <w:proofErr w:type="spellStart"/>
+      <w:r>
+        <w:t>Chacarita</w:t>
+      </w:r>
+      <w:proofErr w:type="spellEnd"/>
+      <w:r>
+        <w:t xml:space="preserve">**). En **1975** se colocó en la base un **cofre con tierra de Toulouse**, su ciudad </w:t>
+      </w:r>
+      <w:proofErr w:type="gramStart"/>
+      <w:r>
+        <w:t>natal.\n\n</w:t>
+      </w:r>
+      <w:proofErr w:type="gramEnd"/>
+      <w:r>
+        <w:t>**Cronología breve**  \n- **24/06/1975**: inauguración en Plazoleta Gardel.  \n- Traslado a **Córdoba y Vera Mujica**.  \n- **2017**: reinstalada frente a la **Casa del Tango** (Costa Central).",</w:t>
+      </w:r>
+    </w:p>
+    <w:p>
+      <w:r>
+        <w:t xml:space="preserve">  "</w:t>
+      </w:r>
+      <w:proofErr w:type="spellStart"/>
+      <w:r>
+        <w:t>dato_curioso</w:t>
+      </w:r>
+      <w:proofErr w:type="spellEnd"/>
+      <w:r>
+        <w:t>": "En 1975 se colocó en el basamento un **cofre con tierra de Toulouse**; y la pieza es señalada como la **primera** Gardel de **cuerpo entero** en el país (salvo la de su mausoleo).",</w:t>
+      </w:r>
+    </w:p>
+    <w:p>
+      <w:r>
+        <w:t xml:space="preserve">  "</w:t>
+      </w:r>
+      <w:proofErr w:type="spellStart"/>
+      <w:r>
+        <w:t>author</w:t>
+      </w:r>
+      <w:proofErr w:type="spellEnd"/>
+      <w:r>
+        <w:t xml:space="preserve">": "Reynaldo </w:t>
+      </w:r>
+      <w:proofErr w:type="spellStart"/>
+      <w:r>
+        <w:t>Baduna</w:t>
+      </w:r>
+      <w:proofErr w:type="spellEnd"/>
+      <w:r>
+        <w:t>",</w:t>
+      </w:r>
+    </w:p>
+    <w:p>
+      <w:r>
+        <w:t xml:space="preserve">  "</w:t>
+      </w:r>
+      <w:proofErr w:type="spellStart"/>
+      <w:r>
+        <w:t>location</w:t>
+      </w:r>
+      <w:proofErr w:type="spellEnd"/>
+      <w:r>
+        <w:t>": "Frente a la Casa del Tango — Av. Illia y España (Rosario)",</w:t>
+      </w:r>
+    </w:p>
+    <w:p>
+      <w:r>
+        <w:t xml:space="preserve">  "tags": ["Carlos Ga</w:t>
+      </w:r>
       <w:bookmarkStart w:id="0" w:name="_GoBack"/>
       <w:bookmarkEnd w:id="0"/>
+      <w:r>
+        <w:t xml:space="preserve">rdel", "Tango", "Casa del Tango", "Reynaldo </w:t>
+      </w:r>
+      <w:proofErr w:type="spellStart"/>
+      <w:r>
+        <w:t>Baduna</w:t>
+      </w:r>
+      <w:proofErr w:type="spellEnd"/>
+      <w:r>
+        <w:t>", "Bronce", "Rosario"],</w:t>
+      </w:r>
+    </w:p>
+    <w:p>
+      <w:r>
+        <w:t xml:space="preserve">  "media": [</w:t>
+      </w:r>
+    </w:p>
+    <w:p>
+      <w:r>
+        <w:t xml:space="preserve">    </w:t>
+      </w:r>
+      <w:proofErr w:type="gramStart"/>
+      <w:r>
+        <w:t>{ "</w:t>
+      </w:r>
+      <w:proofErr w:type="spellStart"/>
+      <w:proofErr w:type="gramEnd"/>
+      <w:r>
+        <w:t>kind</w:t>
+      </w:r>
+      <w:proofErr w:type="spellEnd"/>
+      <w:r>
+        <w:t>": "foto", "</w:t>
+      </w:r>
+      <w:proofErr w:type="spellStart"/>
+      <w:r>
+        <w:t>url</w:t>
+      </w:r>
+      <w:proofErr w:type="spellEnd"/>
+      <w:r>
+        <w:t>": "/media/</w:t>
+      </w:r>
+      <w:proofErr w:type="spellStart"/>
+      <w:r>
+        <w:t>statues</w:t>
+      </w:r>
+      <w:proofErr w:type="spellEnd"/>
+      <w:r>
+        <w:t>/estatua-de-</w:t>
+      </w:r>
+      <w:proofErr w:type="spellStart"/>
+      <w:r>
+        <w:t>carlos</w:t>
+      </w:r>
+      <w:proofErr w:type="spellEnd"/>
+      <w:r>
+        <w:t>-</w:t>
+      </w:r>
+      <w:proofErr w:type="spellStart"/>
+      <w:r>
+        <w:t>gardel</w:t>
+      </w:r>
+      <w:proofErr w:type="spellEnd"/>
+      <w:r>
+        <w:t>/gardel_rosario_1.jpg", "</w:t>
+      </w:r>
+      <w:proofErr w:type="spellStart"/>
+      <w:r>
+        <w:t>caption</w:t>
+      </w:r>
+      <w:proofErr w:type="spellEnd"/>
+      <w:r>
+        <w:t>": "Vista general, Casa del Tango", "</w:t>
+      </w:r>
+      <w:proofErr w:type="spellStart"/>
+      <w:r>
+        <w:t>credit</w:t>
+      </w:r>
+      <w:proofErr w:type="spellEnd"/>
+      <w:r>
+        <w:t>": "" },</w:t>
+      </w:r>
+    </w:p>
+    <w:p>
+      <w:r>
+        <w:t xml:space="preserve">    </w:t>
+      </w:r>
+      <w:proofErr w:type="gramStart"/>
+      <w:r>
+        <w:t>{ "</w:t>
+      </w:r>
+      <w:proofErr w:type="spellStart"/>
+      <w:proofErr w:type="gramEnd"/>
+      <w:r>
+        <w:t>kind</w:t>
+      </w:r>
+      <w:proofErr w:type="spellEnd"/>
+      <w:r>
+        <w:t>": "foto", "</w:t>
+      </w:r>
+      <w:proofErr w:type="spellStart"/>
+      <w:r>
+        <w:t>url</w:t>
+      </w:r>
+      <w:proofErr w:type="spellEnd"/>
+      <w:r>
+        <w:t>": "/media/</w:t>
+      </w:r>
+      <w:proofErr w:type="spellStart"/>
+      <w:r>
+        <w:t>statues</w:t>
+      </w:r>
+      <w:proofErr w:type="spellEnd"/>
+      <w:r>
+        <w:t>/estatua-de-</w:t>
+      </w:r>
+      <w:proofErr w:type="spellStart"/>
+      <w:r>
+        <w:t>carlos</w:t>
+      </w:r>
+      <w:proofErr w:type="spellEnd"/>
+      <w:r>
+        <w:t>-</w:t>
+      </w:r>
+      <w:proofErr w:type="spellStart"/>
+      <w:r>
+        <w:t>gardel</w:t>
+      </w:r>
+      <w:proofErr w:type="spellEnd"/>
+      <w:r>
+        <w:t>/gardel_rosario_2.jpg", "</w:t>
+      </w:r>
+      <w:proofErr w:type="spellStart"/>
+      <w:r>
+        <w:t>caption</w:t>
+      </w:r>
+      <w:proofErr w:type="spellEnd"/>
+      <w:r>
+        <w:t>": "Detalle de indumentaria (moño, pañuelo y llavero)", "</w:t>
+      </w:r>
+      <w:proofErr w:type="spellStart"/>
+      <w:r>
+        <w:t>credit</w:t>
+      </w:r>
+      <w:proofErr w:type="spellEnd"/>
+      <w:r>
+        <w:t>": "" },</w:t>
+      </w:r>
+    </w:p>
+    <w:p>
+      <w:r>
+        <w:t xml:space="preserve">    </w:t>
+      </w:r>
+      <w:proofErr w:type="gramStart"/>
+      <w:r>
+        <w:t>{ "</w:t>
+      </w:r>
+      <w:proofErr w:type="spellStart"/>
+      <w:proofErr w:type="gramEnd"/>
+      <w:r>
+        <w:t>kind</w:t>
+      </w:r>
+      <w:proofErr w:type="spellEnd"/>
+      <w:r>
+        <w:t>": "foto", "</w:t>
+      </w:r>
+      <w:proofErr w:type="spellStart"/>
+      <w:r>
+        <w:t>url</w:t>
+      </w:r>
+      <w:proofErr w:type="spellEnd"/>
+      <w:r>
+        <w:t>": "/media/</w:t>
+      </w:r>
+      <w:proofErr w:type="spellStart"/>
+      <w:r>
+        <w:t>statues</w:t>
+      </w:r>
+      <w:proofErr w:type="spellEnd"/>
+      <w:r>
+        <w:t>/estatua-de-</w:t>
+      </w:r>
+      <w:proofErr w:type="spellStart"/>
+      <w:r>
+        <w:t>carlos</w:t>
+      </w:r>
+      <w:proofErr w:type="spellEnd"/>
+      <w:r>
+        <w:t>-</w:t>
+      </w:r>
+      <w:proofErr w:type="spellStart"/>
+      <w:r>
+        <w:t>gardel</w:t>
+      </w:r>
+      <w:proofErr w:type="spellEnd"/>
+      <w:r>
+        <w:t>/gardel_rosario_3.jpg", "</w:t>
+      </w:r>
+      <w:proofErr w:type="spellStart"/>
+      <w:r>
+        <w:t>caption</w:t>
+      </w:r>
+      <w:proofErr w:type="spellEnd"/>
+      <w:r>
+        <w:t>": "Cigarrillo en mano derecha", "</w:t>
+      </w:r>
+      <w:proofErr w:type="spellStart"/>
+      <w:r>
+        <w:t>credit</w:t>
+      </w:r>
+      <w:proofErr w:type="spellEnd"/>
+      <w:r>
+        <w:t>": "" },</w:t>
+      </w:r>
+    </w:p>
+    <w:p>
+      <w:r>
+        <w:t xml:space="preserve">    </w:t>
+      </w:r>
+      <w:proofErr w:type="gramStart"/>
+      <w:r>
+        <w:t>{ "</w:t>
+      </w:r>
+      <w:proofErr w:type="spellStart"/>
+      <w:proofErr w:type="gramEnd"/>
+      <w:r>
+        <w:t>kind</w:t>
+      </w:r>
+      <w:proofErr w:type="spellEnd"/>
+      <w:r>
+        <w:t>": "foto", "</w:t>
+      </w:r>
+      <w:proofErr w:type="spellStart"/>
+      <w:r>
+        <w:t>url</w:t>
+      </w:r>
+      <w:proofErr w:type="spellEnd"/>
+      <w:r>
+        <w:t>": "/media/</w:t>
+      </w:r>
+      <w:proofErr w:type="spellStart"/>
+      <w:r>
+        <w:t>statues</w:t>
+      </w:r>
+      <w:proofErr w:type="spellEnd"/>
+      <w:r>
+        <w:t>/estatua-de-</w:t>
+      </w:r>
+      <w:proofErr w:type="spellStart"/>
+      <w:r>
+        <w:t>carlos</w:t>
+      </w:r>
+      <w:proofErr w:type="spellEnd"/>
+      <w:r>
+        <w:t>-</w:t>
+      </w:r>
+      <w:proofErr w:type="spellStart"/>
+      <w:r>
+        <w:t>gardel</w:t>
+      </w:r>
+      <w:proofErr w:type="spellEnd"/>
+      <w:r>
+        <w:t>/gardel_rosario_4.jpg", "</w:t>
+      </w:r>
+      <w:proofErr w:type="spellStart"/>
+      <w:r>
+        <w:t>caption</w:t>
+      </w:r>
+      <w:proofErr w:type="spellEnd"/>
+      <w:r>
+        <w:t>": "Placa/base — cofre con tierra de Toulouse (1975)", "</w:t>
+      </w:r>
+      <w:proofErr w:type="spellStart"/>
+      <w:r>
+        <w:t>credit</w:t>
+      </w:r>
+      <w:proofErr w:type="spellEnd"/>
+      <w:r>
+        <w:t>": "" }</w:t>
+      </w:r>
+    </w:p>
+    <w:p>
+      <w:r>
+        <w:t xml:space="preserve">  ],</w:t>
+      </w:r>
+    </w:p>
+    <w:p>
+      <w:r>
+        <w:t xml:space="preserve">  "</w:t>
+      </w:r>
+      <w:proofErr w:type="spellStart"/>
+      <w:r>
+        <w:t>orden_catalogo</w:t>
+      </w:r>
+      <w:proofErr w:type="spellEnd"/>
+      <w:r>
+        <w:t>": 3</w:t>
+      </w:r>
+    </w:p>
+    <w:p>
+      <w:pPr>
+        <w:rPr>
+          <w:u w:val="single"/>
+        </w:rPr>
+      </w:pPr>
+      <w:r>
+        <w:t>}</w:t>
+      </w:r>
     </w:p>
     <w:sectPr>
       <w:pgSz w:w="11906" w:h="16838"/>
